--- a/01_SafetyPlan_LaneAssistance_Template.docx
+++ b/01_SafetyPlan_LaneAssistance_Template.docx
@@ -1735,13 +1735,114 @@
       </w:r>
     </w:p>
     <w:p/>
-    <w:p/>
+    <w:p>
+      <w:r>
+        <w:t>The Line Assistance System does not include the following functionalities:</w:t>
+      </w:r>
+    </w:p>
+    <w:p>
+      <w:pPr>
+        <w:numPr>
+          <w:ilvl w:val="0"/>
+          <w:numId w:val="15"/>
+        </w:numPr>
+        <w:pBdr>
+          <w:top w:val="nil"/>
+          <w:left w:val="nil"/>
+          <w:bottom w:val="nil"/>
+          <w:right w:val="nil"/>
+          <w:between w:val="nil"/>
+        </w:pBdr>
+        <w:contextualSpacing/>
+      </w:pPr>
+      <w:r>
+        <w:t>Adaptive Cruise Control</w:t>
+      </w:r>
+    </w:p>
+    <w:p>
+      <w:pPr>
+        <w:numPr>
+          <w:ilvl w:val="0"/>
+          <w:numId w:val="15"/>
+        </w:numPr>
+        <w:pBdr>
+          <w:top w:val="nil"/>
+          <w:left w:val="nil"/>
+          <w:bottom w:val="nil"/>
+          <w:right w:val="nil"/>
+          <w:between w:val="nil"/>
+        </w:pBdr>
+        <w:contextualSpacing/>
+      </w:pPr>
+      <w:r>
+        <w:t>Automatic Parking</w:t>
+      </w:r>
+    </w:p>
+    <w:p>
+      <w:pPr>
+        <w:numPr>
+          <w:ilvl w:val="0"/>
+          <w:numId w:val="15"/>
+        </w:numPr>
+        <w:pBdr>
+          <w:top w:val="nil"/>
+          <w:left w:val="nil"/>
+          <w:bottom w:val="nil"/>
+          <w:right w:val="nil"/>
+          <w:between w:val="nil"/>
+        </w:pBdr>
+        <w:contextualSpacing/>
+      </w:pPr>
+      <w:r>
+        <w:t>Blind Spot Monitoring</w:t>
+      </w:r>
+    </w:p>
+    <w:p>
+      <w:pPr>
+        <w:numPr>
+          <w:ilvl w:val="0"/>
+          <w:numId w:val="15"/>
+        </w:numPr>
+        <w:pBdr>
+          <w:top w:val="nil"/>
+          <w:left w:val="nil"/>
+          <w:bottom w:val="nil"/>
+          <w:right w:val="nil"/>
+          <w:between w:val="nil"/>
+        </w:pBdr>
+        <w:contextualSpacing/>
+      </w:pPr>
+      <w:r>
+        <w:t>Tire Pressure Monitoring</w:t>
+      </w:r>
+    </w:p>
+    <w:p>
+      <w:pPr>
+        <w:numPr>
+          <w:ilvl w:val="0"/>
+          <w:numId w:val="15"/>
+        </w:numPr>
+        <w:pBdr>
+          <w:top w:val="nil"/>
+          <w:left w:val="nil"/>
+          <w:bottom w:val="nil"/>
+          <w:right w:val="nil"/>
+          <w:between w:val="nil"/>
+        </w:pBdr>
+        <w:contextualSpacing/>
+      </w:pPr>
+      <w:r>
+        <w:t>Pedestrian Protection</w:t>
+      </w:r>
+    </w:p>
     <w:p>
       <w:pPr>
         <w:pStyle w:val="Heading1"/>
       </w:pPr>
       <w:bookmarkStart w:id="14" w:name="_km1cu1hyl182" w:colFirst="0" w:colLast="0"/>
+      <w:bookmarkStart w:id="15" w:name="_GoBack"/>
       <w:bookmarkEnd w:id="14"/>
+      <w:bookmarkEnd w:id="15"/>
       <w:r>
         <w:t>Goals and Measures</w:t>
       </w:r>
@@ -1750,8 +1851,8 @@
       <w:pPr>
         <w:pStyle w:val="Heading2"/>
       </w:pPr>
-      <w:bookmarkStart w:id="15" w:name="_ww7fqc274i9y" w:colFirst="0" w:colLast="0"/>
-      <w:bookmarkEnd w:id="15"/>
+      <w:bookmarkStart w:id="16" w:name="_ww7fqc274i9y" w:colFirst="0" w:colLast="0"/>
+      <w:bookmarkEnd w:id="16"/>
       <w:r>
         <w:t>Goals</w:t>
       </w:r>
@@ -1764,8 +1865,8 @@
           <w:numId w:val="4"/>
         </w:numPr>
       </w:pPr>
-      <w:bookmarkStart w:id="16" w:name="_v2rbrzjrkt9b" w:colFirst="0" w:colLast="0"/>
-      <w:bookmarkEnd w:id="16"/>
+      <w:bookmarkStart w:id="17" w:name="_v2rbrzjrkt9b" w:colFirst="0" w:colLast="0"/>
+      <w:bookmarkEnd w:id="17"/>
       <w:r>
         <w:t>Identify risk and hazardous situations in the Line Assistance system components malfunction causing injuries to a person.</w:t>
       </w:r>
@@ -1918,6 +2019,7 @@
               <w:spacing w:line="240" w:lineRule="auto"/>
             </w:pPr>
             <w:r>
+              <w:lastRenderedPageBreak/>
               <w:t>Follow safety processes</w:t>
             </w:r>
           </w:p>
@@ -2054,7 +2156,6 @@
               <w:spacing w:line="240" w:lineRule="auto"/>
             </w:pPr>
             <w:r>
-              <w:lastRenderedPageBreak/>
               <w:t>Coordinate and document the planned safety activities</w:t>
             </w:r>
           </w:p>
@@ -2516,8 +2617,8 @@
       <w:pPr>
         <w:pStyle w:val="Heading1"/>
       </w:pPr>
-      <w:bookmarkStart w:id="17" w:name="_b23s6orj91gm" w:colFirst="0" w:colLast="0"/>
-      <w:bookmarkEnd w:id="17"/>
+      <w:bookmarkStart w:id="18" w:name="_b23s6orj91gm" w:colFirst="0" w:colLast="0"/>
+      <w:bookmarkEnd w:id="18"/>
       <w:r>
         <w:t>Safety Culture</w:t>
       </w:r>
@@ -2864,8 +2965,8 @@
       <w:pPr>
         <w:pStyle w:val="Heading1"/>
       </w:pPr>
-      <w:bookmarkStart w:id="18" w:name="_pqn9poe0nvtc" w:colFirst="0" w:colLast="0"/>
-      <w:bookmarkEnd w:id="18"/>
+      <w:bookmarkStart w:id="19" w:name="_pqn9poe0nvtc" w:colFirst="0" w:colLast="0"/>
+      <w:bookmarkEnd w:id="19"/>
     </w:p>
     <w:p>
       <w:pPr>
@@ -2876,8 +2977,8 @@
       </w:r>
     </w:p>
     <w:p>
-      <w:bookmarkStart w:id="19" w:name="_xlicd1ijavb7" w:colFirst="0" w:colLast="0"/>
-      <w:bookmarkEnd w:id="19"/>
+      <w:bookmarkStart w:id="20" w:name="_xlicd1ijavb7" w:colFirst="0" w:colLast="0"/>
+      <w:bookmarkEnd w:id="20"/>
       <w:r>
         <w:t>For the Lane A</w:t>
       </w:r>
@@ -3224,8 +3325,8 @@
       <w:pPr>
         <w:pStyle w:val="Heading1"/>
       </w:pPr>
-      <w:bookmarkStart w:id="20" w:name="_swj0emygbhrm" w:colFirst="0" w:colLast="0"/>
-      <w:bookmarkEnd w:id="20"/>
+      <w:bookmarkStart w:id="21" w:name="_swj0emygbhrm" w:colFirst="0" w:colLast="0"/>
+      <w:bookmarkEnd w:id="21"/>
       <w:r>
         <w:t>Development Interface Agreement</w:t>
       </w:r>
@@ -3549,8 +3650,8 @@
       <w:pPr>
         <w:pStyle w:val="Heading1"/>
       </w:pPr>
-      <w:bookmarkStart w:id="21" w:name="_lllavvxrxrdy" w:colFirst="0" w:colLast="0"/>
-      <w:bookmarkEnd w:id="21"/>
+      <w:bookmarkStart w:id="22" w:name="_lllavvxrxrdy" w:colFirst="0" w:colLast="0"/>
+      <w:bookmarkEnd w:id="22"/>
       <w:r>
         <w:t>C</w:t>
       </w:r>
@@ -3703,8 +3804,6 @@
         </w:rPr>
         <w:t>.</w:t>
       </w:r>
-      <w:bookmarkStart w:id="22" w:name="_GoBack"/>
-      <w:bookmarkEnd w:id="22"/>
     </w:p>
     <w:p>
       <w:pPr>
@@ -4942,6 +5041,119 @@
     </w:lvl>
   </w:abstractNum>
   <w:abstractNum w:abstractNumId="10" w15:restartNumberingAfterBreak="0">
+    <w:nsid w:val="605C7CA1"/>
+    <w:multiLevelType w:val="multilevel"/>
+    <w:tmpl w:val="F8BAB046"/>
+    <w:lvl w:ilvl="0">
+      <w:start w:val="1"/>
+      <w:numFmt w:val="bullet"/>
+      <w:lvlText w:val="-"/>
+      <w:lvlJc w:val="left"/>
+      <w:pPr>
+        <w:ind w:left="720" w:hanging="360"/>
+      </w:pPr>
+      <w:rPr>
+        <w:u w:val="none"/>
+      </w:rPr>
+    </w:lvl>
+    <w:lvl w:ilvl="1">
+      <w:start w:val="1"/>
+      <w:numFmt w:val="bullet"/>
+      <w:lvlText w:val="-"/>
+      <w:lvlJc w:val="left"/>
+      <w:pPr>
+        <w:ind w:left="1440" w:hanging="360"/>
+      </w:pPr>
+      <w:rPr>
+        <w:u w:val="none"/>
+      </w:rPr>
+    </w:lvl>
+    <w:lvl w:ilvl="2">
+      <w:start w:val="1"/>
+      <w:numFmt w:val="bullet"/>
+      <w:lvlText w:val="-"/>
+      <w:lvlJc w:val="left"/>
+      <w:pPr>
+        <w:ind w:left="2160" w:hanging="360"/>
+      </w:pPr>
+      <w:rPr>
+        <w:u w:val="none"/>
+      </w:rPr>
+    </w:lvl>
+    <w:lvl w:ilvl="3">
+      <w:start w:val="1"/>
+      <w:numFmt w:val="bullet"/>
+      <w:lvlText w:val="-"/>
+      <w:lvlJc w:val="left"/>
+      <w:pPr>
+        <w:ind w:left="2880" w:hanging="360"/>
+      </w:pPr>
+      <w:rPr>
+        <w:u w:val="none"/>
+      </w:rPr>
+    </w:lvl>
+    <w:lvl w:ilvl="4">
+      <w:start w:val="1"/>
+      <w:numFmt w:val="bullet"/>
+      <w:lvlText w:val="-"/>
+      <w:lvlJc w:val="left"/>
+      <w:pPr>
+        <w:ind w:left="3600" w:hanging="360"/>
+      </w:pPr>
+      <w:rPr>
+        <w:u w:val="none"/>
+      </w:rPr>
+    </w:lvl>
+    <w:lvl w:ilvl="5">
+      <w:start w:val="1"/>
+      <w:numFmt w:val="bullet"/>
+      <w:lvlText w:val="-"/>
+      <w:lvlJc w:val="left"/>
+      <w:pPr>
+        <w:ind w:left="4320" w:hanging="360"/>
+      </w:pPr>
+      <w:rPr>
+        <w:u w:val="none"/>
+      </w:rPr>
+    </w:lvl>
+    <w:lvl w:ilvl="6">
+      <w:start w:val="1"/>
+      <w:numFmt w:val="bullet"/>
+      <w:lvlText w:val="-"/>
+      <w:lvlJc w:val="left"/>
+      <w:pPr>
+        <w:ind w:left="5040" w:hanging="360"/>
+      </w:pPr>
+      <w:rPr>
+        <w:u w:val="none"/>
+      </w:rPr>
+    </w:lvl>
+    <w:lvl w:ilvl="7">
+      <w:start w:val="1"/>
+      <w:numFmt w:val="bullet"/>
+      <w:lvlText w:val="-"/>
+      <w:lvlJc w:val="left"/>
+      <w:pPr>
+        <w:ind w:left="5760" w:hanging="360"/>
+      </w:pPr>
+      <w:rPr>
+        <w:u w:val="none"/>
+      </w:rPr>
+    </w:lvl>
+    <w:lvl w:ilvl="8">
+      <w:start w:val="1"/>
+      <w:numFmt w:val="bullet"/>
+      <w:lvlText w:val="-"/>
+      <w:lvlJc w:val="left"/>
+      <w:pPr>
+        <w:ind w:left="6480" w:hanging="360"/>
+      </w:pPr>
+      <w:rPr>
+        <w:u w:val="none"/>
+      </w:rPr>
+    </w:lvl>
+  </w:abstractNum>
+  <w:abstractNum w:abstractNumId="11" w15:restartNumberingAfterBreak="0">
     <w:nsid w:val="62AF1CDD"/>
     <w:multiLevelType w:val="multilevel"/>
     <w:tmpl w:val="11FA025E"/>
@@ -5090,7 +5302,7 @@
       </w:rPr>
     </w:lvl>
   </w:abstractNum>
-  <w:abstractNum w:abstractNumId="11" w15:restartNumberingAfterBreak="0">
+  <w:abstractNum w:abstractNumId="12" w15:restartNumberingAfterBreak="0">
     <w:nsid w:val="63B02BAB"/>
     <w:multiLevelType w:val="hybridMultilevel"/>
     <w:tmpl w:val="62165BF2"/>
@@ -5203,7 +5415,7 @@
       </w:rPr>
     </w:lvl>
   </w:abstractNum>
-  <w:abstractNum w:abstractNumId="12" w15:restartNumberingAfterBreak="0">
+  <w:abstractNum w:abstractNumId="13" w15:restartNumberingAfterBreak="0">
     <w:nsid w:val="64450188"/>
     <w:multiLevelType w:val="multilevel"/>
     <w:tmpl w:val="FD7887C6"/>
@@ -5316,7 +5528,7 @@
       </w:rPr>
     </w:lvl>
   </w:abstractNum>
-  <w:abstractNum w:abstractNumId="13" w15:restartNumberingAfterBreak="0">
+  <w:abstractNum w:abstractNumId="14" w15:restartNumberingAfterBreak="0">
     <w:nsid w:val="7F407B7D"/>
     <w:multiLevelType w:val="multilevel"/>
     <w:tmpl w:val="61743BC2"/>
@@ -5431,7 +5643,7 @@
     </w:lvl>
   </w:abstractNum>
   <w:num w:numId="1">
-    <w:abstractNumId w:val="12"/>
+    <w:abstractNumId w:val="13"/>
   </w:num>
   <w:num w:numId="2">
     <w:abstractNumId w:val="3"/>
@@ -5440,7 +5652,7 @@
     <w:abstractNumId w:val="9"/>
   </w:num>
   <w:num w:numId="4">
-    <w:abstractNumId w:val="11"/>
+    <w:abstractNumId w:val="12"/>
   </w:num>
   <w:num w:numId="5">
     <w:abstractNumId w:val="8"/>
@@ -5458,7 +5670,7 @@
     <w:lvlOverride w:ilvl="8"/>
   </w:num>
   <w:num w:numId="7">
-    <w:abstractNumId w:val="10"/>
+    <w:abstractNumId w:val="11"/>
   </w:num>
   <w:num w:numId="8">
     <w:abstractNumId w:val="2"/>
@@ -5476,10 +5688,13 @@
     <w:abstractNumId w:val="5"/>
   </w:num>
   <w:num w:numId="13">
-    <w:abstractNumId w:val="13"/>
+    <w:abstractNumId w:val="14"/>
   </w:num>
   <w:num w:numId="14">
     <w:abstractNumId w:val="1"/>
+  </w:num>
+  <w:num w:numId="15">
+    <w:abstractNumId w:val="10"/>
   </w:num>
 </w:numbering>
 </file>

--- a/01_SafetyPlan_LaneAssistance_Template.docx
+++ b/01_SafetyPlan_LaneAssistance_Template.docx
@@ -183,15 +183,16 @@
         <w:rPr>
           <w:b/>
         </w:rPr>
-        <w:t xml:space="preserve">Document Version: </w:t>
+        <w:t>Document Version:</w:t>
       </w:r>
       <w:r>
         <w:rPr>
           <w:b/>
-          <w:color w:val="B7B7B7"/>
-        </w:rPr>
-        <w:t>[Version]</w:t>
-      </w:r>
+        </w:rPr>
+        <w:t xml:space="preserve"> 1.0</w:t>
+      </w:r>
+      <w:bookmarkStart w:id="5" w:name="_GoBack"/>
+      <w:bookmarkEnd w:id="5"/>
     </w:p>
     <w:p>
       <w:pPr>
@@ -219,8 +220,8 @@
           <w:szCs w:val="48"/>
         </w:rPr>
       </w:pPr>
-      <w:bookmarkStart w:id="5" w:name="_ryo483hmgvs6" w:colFirst="0" w:colLast="0"/>
-      <w:bookmarkEnd w:id="5"/>
+      <w:bookmarkStart w:id="6" w:name="_ryo483hmgvs6" w:colFirst="0" w:colLast="0"/>
+      <w:bookmarkEnd w:id="6"/>
       <w:r>
         <w:rPr>
           <w:noProof/>
@@ -310,8 +311,8 @@
         <w:widowControl w:val="0"/>
         <w:spacing w:before="480" w:after="180" w:line="240" w:lineRule="auto"/>
       </w:pPr>
-      <w:bookmarkStart w:id="6" w:name="_1t3h5sf" w:colFirst="0" w:colLast="0"/>
-      <w:bookmarkEnd w:id="6"/>
+      <w:bookmarkStart w:id="7" w:name="_1t3h5sf" w:colFirst="0" w:colLast="0"/>
+      <w:bookmarkEnd w:id="7"/>
       <w:r>
         <w:lastRenderedPageBreak/>
         <w:t>Document history</w:t>
@@ -748,8 +749,8 @@
                 <w:szCs w:val="22"/>
               </w:rPr>
             </w:pPr>
-            <w:bookmarkStart w:id="7" w:name="_2s8eyo1" w:colFirst="0" w:colLast="0"/>
-            <w:bookmarkEnd w:id="7"/>
+            <w:bookmarkStart w:id="8" w:name="_2s8eyo1" w:colFirst="0" w:colLast="0"/>
+            <w:bookmarkEnd w:id="8"/>
           </w:p>
         </w:tc>
         <w:tc>
@@ -790,8 +791,8 @@
         <w:widowControl w:val="0"/>
         <w:spacing w:before="480" w:after="180" w:line="240" w:lineRule="auto"/>
       </w:pPr>
-      <w:bookmarkStart w:id="8" w:name="_ktt3lgighckp" w:colFirst="0" w:colLast="0"/>
-      <w:bookmarkEnd w:id="8"/>
+      <w:bookmarkStart w:id="9" w:name="_ktt3lgighckp" w:colFirst="0" w:colLast="0"/>
+      <w:bookmarkEnd w:id="9"/>
     </w:p>
     <w:p>
       <w:pPr>
@@ -804,10 +805,7 @@
         </w:rPr>
       </w:pPr>
       <w:r>
-        <w:t>T</w:t>
-      </w:r>
-      <w:r>
-        <w:t>able of Contents</w:t>
+        <w:t>Table of Contents</w:t>
       </w:r>
     </w:p>
     <w:sdt>
@@ -861,14 +859,7 @@
                 <w:color w:val="1155CC"/>
                 <w:u w:val="single"/>
               </w:rPr>
-              <w:t>Table of Con</w:t>
-            </w:r>
-            <w:r>
-              <w:rPr>
-                <w:color w:val="1155CC"/>
-                <w:u w:val="single"/>
-              </w:rPr>
-              <w:t>tents</w:t>
+              <w:t>Table of Contents</w:t>
             </w:r>
           </w:hyperlink>
         </w:p>
@@ -1107,21 +1098,7 @@
                 <w:color w:val="1155CC"/>
                 <w:u w:val="single"/>
               </w:rPr>
-              <w:t>Confirmation M</w:t>
-            </w:r>
-            <w:r>
-              <w:rPr>
-                <w:color w:val="1155CC"/>
-                <w:u w:val="single"/>
-              </w:rPr>
-              <w:t>e</w:t>
-            </w:r>
-            <w:r>
-              <w:rPr>
-                <w:color w:val="1155CC"/>
-                <w:u w:val="single"/>
-              </w:rPr>
-              <w:t>asures</w:t>
+              <w:t>Confirmation Measures</w:t>
             </w:r>
           </w:hyperlink>
           <w:r>
@@ -1171,8 +1148,8 @@
         <w:widowControl w:val="0"/>
         <w:spacing w:before="480" w:after="180" w:line="240" w:lineRule="auto"/>
       </w:pPr>
-      <w:bookmarkStart w:id="9" w:name="_zakt536q9xt3" w:colFirst="0" w:colLast="0"/>
-      <w:bookmarkEnd w:id="9"/>
+      <w:bookmarkStart w:id="10" w:name="_zakt536q9xt3" w:colFirst="0" w:colLast="0"/>
+      <w:bookmarkEnd w:id="10"/>
       <w:r>
         <w:t>Introduction</w:t>
       </w:r>
@@ -1182,8 +1159,8 @@
       <w:pPr>
         <w:pStyle w:val="Heading2"/>
       </w:pPr>
-      <w:bookmarkStart w:id="10" w:name="_52ybytyytfvs" w:colFirst="0" w:colLast="0"/>
-      <w:bookmarkEnd w:id="10"/>
+      <w:bookmarkStart w:id="11" w:name="_52ybytyytfvs" w:colFirst="0" w:colLast="0"/>
+      <w:bookmarkEnd w:id="11"/>
       <w:r>
         <w:t>Purpose of the Safety Plan</w:t>
       </w:r>
@@ -1236,8 +1213,8 @@
       <w:pPr>
         <w:pStyle w:val="Heading2"/>
       </w:pPr>
-      <w:bookmarkStart w:id="11" w:name="_sh22j99mm02k" w:colFirst="0" w:colLast="0"/>
-      <w:bookmarkEnd w:id="11"/>
+      <w:bookmarkStart w:id="12" w:name="_sh22j99mm02k" w:colFirst="0" w:colLast="0"/>
+      <w:bookmarkEnd w:id="12"/>
       <w:r>
         <w:t>Scope of the Project</w:t>
       </w:r>
@@ -1289,10 +1266,7 @@
         <w:ind w:firstLine="720"/>
       </w:pPr>
       <w:r>
-        <w:t>Product Development at the Hardwa</w:t>
-      </w:r>
-      <w:r>
-        <w:t>re Level</w:t>
+        <w:t>Product Development at the Hardware Level</w:t>
       </w:r>
     </w:p>
     <w:p>
@@ -1308,8 +1282,8 @@
       <w:pPr>
         <w:pStyle w:val="Heading2"/>
       </w:pPr>
-      <w:bookmarkStart w:id="12" w:name="_fzzlhwsfq6ys" w:colFirst="0" w:colLast="0"/>
-      <w:bookmarkEnd w:id="12"/>
+      <w:bookmarkStart w:id="13" w:name="_fzzlhwsfq6ys" w:colFirst="0" w:colLast="0"/>
+      <w:bookmarkEnd w:id="13"/>
       <w:r>
         <w:t>Deliverables of the Project</w:t>
       </w:r>
@@ -1342,10 +1316,7 @@
     <w:p>
       <w:r>
         <w:tab/>
-        <w:t xml:space="preserve">Technical </w:t>
-      </w:r>
-      <w:r>
-        <w:t>Safety Concept</w:t>
+        <w:t>Technical Safety Concept</w:t>
       </w:r>
     </w:p>
     <w:p>
@@ -1360,8 +1331,8 @@
       <w:pPr>
         <w:pStyle w:val="Heading1"/>
       </w:pPr>
-      <w:bookmarkStart w:id="13" w:name="_t6m96u2v69wo" w:colFirst="0" w:colLast="0"/>
-      <w:bookmarkEnd w:id="13"/>
+      <w:bookmarkStart w:id="14" w:name="_t6m96u2v69wo" w:colFirst="0" w:colLast="0"/>
+      <w:bookmarkEnd w:id="14"/>
       <w:r>
         <w:lastRenderedPageBreak/>
         <w:t>Item Definition</w:t>
@@ -1430,23 +1401,7 @@
           <w:color w:val="4F4F4F"/>
           <w:shd w:val="clear" w:color="auto" w:fill="FFFFFF"/>
         </w:rPr>
-        <w:t xml:space="preserve">function </w:t>
-      </w:r>
-      <w:r>
-        <w:rPr>
-          <w:rFonts w:ascii="Helvetica" w:hAnsi="Helvetica"/>
-          <w:color w:val="4F4F4F"/>
-          <w:shd w:val="clear" w:color="auto" w:fill="FFFFFF"/>
-        </w:rPr>
-        <w:t xml:space="preserve">shall apply an oscillating steering torque to provide the driver a haptic </w:t>
-      </w:r>
-      <w:r>
-        <w:rPr>
-          <w:rFonts w:ascii="Helvetica" w:hAnsi="Helvetica"/>
-          <w:color w:val="4F4F4F"/>
-          <w:shd w:val="clear" w:color="auto" w:fill="FFFFFF"/>
-        </w:rPr>
-        <w:t>feedback.</w:t>
+        <w:t>function shall apply an oscillating steering torque to provide the driver a haptic feedback.</w:t>
       </w:r>
     </w:p>
     <w:p>
@@ -1654,10 +1609,7 @@
     <w:p/>
     <w:p>
       <w:r>
-        <w:t>Electronic Power Steering system</w:t>
-      </w:r>
-      <w:r>
-        <w:t xml:space="preserve"> detects the </w:t>
+        <w:t xml:space="preserve">Electronic Power Steering system detects the </w:t>
       </w:r>
       <w:r>
         <w:t>orientation of the car and adds a steering torque to restore the car back to the center of the lane.</w:t>
@@ -1839,9 +1791,7 @@
       <w:pPr>
         <w:pStyle w:val="Heading1"/>
       </w:pPr>
-      <w:bookmarkStart w:id="14" w:name="_km1cu1hyl182" w:colFirst="0" w:colLast="0"/>
-      <w:bookmarkStart w:id="15" w:name="_GoBack"/>
-      <w:bookmarkEnd w:id="14"/>
+      <w:bookmarkStart w:id="15" w:name="_km1cu1hyl182" w:colFirst="0" w:colLast="0"/>
       <w:bookmarkEnd w:id="15"/>
       <w:r>
         <w:t>Goals and Measures</w:t>
@@ -1892,13 +1842,7 @@
         </w:numPr>
       </w:pPr>
       <w:r>
-        <w:t xml:space="preserve">Low to risk of the malfunctions to a reasonable levels acceptable by current </w:t>
-      </w:r>
-      <w:r>
-        <w:t>sociality</w:t>
-      </w:r>
-      <w:r>
-        <w:t>.</w:t>
+        <w:t>Low to risk of the malfunctions to a reasonable levels acceptable by current sociality.</w:t>
       </w:r>
     </w:p>
     <w:p>
@@ -2980,10 +2924,7 @@
       <w:bookmarkStart w:id="20" w:name="_xlicd1ijavb7" w:colFirst="0" w:colLast="0"/>
       <w:bookmarkEnd w:id="20"/>
       <w:r>
-        <w:t>For the Lane A</w:t>
-      </w:r>
-      <w:r>
-        <w:t>ssistance project, the following safety lifecycle phases are in scope:</w:t>
+        <w:t>For the Lane Assistance project, the following safety lifecycle phases are in scope:</w:t>
       </w:r>
     </w:p>
     <w:p>
@@ -3343,74 +3284,14 @@
         <w:rPr>
           <w:shd w:val="clear" w:color="auto" w:fill="FFFFFF"/>
         </w:rPr>
-        <w:t xml:space="preserve">A DIA (development interface agreement) defines the roles and responsibilities between </w:t>
-      </w:r>
-      <w:r>
-        <w:rPr>
-          <w:shd w:val="clear" w:color="auto" w:fill="FFFFFF"/>
-        </w:rPr>
-        <w:t>OEM and tier-1</w:t>
-      </w:r>
-      <w:r>
-        <w:rPr>
-          <w:shd w:val="clear" w:color="auto" w:fill="FFFFFF"/>
-        </w:rPr>
-        <w:t xml:space="preserve"> involved in developing a product.</w:t>
-      </w:r>
-      <w:r>
-        <w:rPr>
-          <w:shd w:val="clear" w:color="auto" w:fill="FFFFFF"/>
-        </w:rPr>
-        <w:t xml:space="preserve"> </w:t>
+        <w:t xml:space="preserve">A DIA (development interface agreement) defines the roles and responsibilities between OEM and tier-1 involved in developing a product. </w:t>
       </w:r>
       <w:r>
         <w:rPr>
           <w:rFonts w:ascii="Helvetica" w:hAnsi="Helvetica"/>
           <w:shd w:val="clear" w:color="auto" w:fill="FFFFFF"/>
         </w:rPr>
-        <w:t>The DIA also specifies what evidence and work products each party will provide to prove that work was done according to the agreement.</w:t>
-      </w:r>
-      <w:r>
-        <w:rPr>
-          <w:rFonts w:ascii="Helvetica" w:hAnsi="Helvetica"/>
-          <w:shd w:val="clear" w:color="auto" w:fill="FFFFFF"/>
-        </w:rPr>
-        <w:t xml:space="preserve"> Both </w:t>
-      </w:r>
-      <w:r>
-        <w:rPr>
-          <w:rFonts w:ascii="Helvetica" w:hAnsi="Helvetica"/>
-          <w:shd w:val="clear" w:color="auto" w:fill="FFFFFF"/>
-        </w:rPr>
-        <w:t>parties need to agree on the contents of the DIA before the project begins.</w:t>
-      </w:r>
-      <w:r>
-        <w:rPr>
-          <w:rFonts w:ascii="Helvetica" w:hAnsi="Helvetica"/>
-          <w:shd w:val="clear" w:color="auto" w:fill="FFFFFF"/>
-        </w:rPr>
-        <w:t xml:space="preserve"> </w:t>
-      </w:r>
-      <w:r>
-        <w:rPr>
-          <w:rFonts w:ascii="Helvetica" w:hAnsi="Helvetica"/>
-          <w:shd w:val="clear" w:color="auto" w:fill="FFFFFF"/>
-        </w:rPr>
-        <w:t xml:space="preserve">The ultimate goal is to ensure that </w:t>
-      </w:r>
-      <w:r>
-        <w:rPr>
-          <w:rFonts w:ascii="Helvetica" w:hAnsi="Helvetica"/>
-          <w:shd w:val="clear" w:color="auto" w:fill="FFFFFF"/>
-        </w:rPr>
-        <w:t>we</w:t>
-      </w:r>
-      <w:r>
-        <w:rPr>
-          <w:rFonts w:ascii="Helvetica" w:hAnsi="Helvetica"/>
-          <w:shd w:val="clear" w:color="auto" w:fill="FFFFFF"/>
-        </w:rPr>
-        <w:t xml:space="preserve"> are developing safe vehicles in compliance with ISO 26262.</w:t>
+        <w:t>The DIA also specifies what evidence and work products each party will provide to prove that work was done according to the agreement. Both parties need to agree on the contents of the DIA before the project begins. The ultimate goal is to ensure that we are developing safe vehicles in compliance with ISO 26262.</w:t>
       </w:r>
     </w:p>
     <w:p>
@@ -3528,13 +3409,7 @@
         <w:rPr>
           <w:b/>
         </w:rPr>
-        <w:t>Functional S</w:t>
-      </w:r>
-      <w:r>
-        <w:rPr>
-          <w:b/>
-        </w:rPr>
-        <w:t>afety Manager - Component Level</w:t>
+        <w:t>Functional Safety Manager - Component Level</w:t>
       </w:r>
       <w:r>
         <w:t>: Pre-audits, plan the development for the components of the Lane Assistance item.</w:t>
@@ -3562,13 +3437,7 @@
         <w:rPr>
           <w:b/>
         </w:rPr>
-        <w:t>Functional Safety Engineer - Component</w:t>
-      </w:r>
-      <w:r>
-        <w:rPr>
-          <w:b/>
-        </w:rPr>
-        <w:t xml:space="preserve"> Level</w:t>
+        <w:t>Functional Safety Engineer - Component Level</w:t>
       </w:r>
       <w:r>
         <w:t>: Develop prototypes and integrate components conforming the Lane Assistance item.</w:t>
@@ -3653,10 +3522,7 @@
       <w:bookmarkStart w:id="22" w:name="_lllavvxrxrdy" w:colFirst="0" w:colLast="0"/>
       <w:bookmarkEnd w:id="22"/>
       <w:r>
-        <w:t>C</w:t>
-      </w:r>
-      <w:r>
-        <w:t>onfirmation Measures</w:t>
+        <w:t>Confirmation Measures</w:t>
       </w:r>
     </w:p>
     <w:p/>
@@ -3665,15 +3531,7 @@
         <w:t xml:space="preserve">The main </w:t>
       </w:r>
       <w:r>
-        <w:t xml:space="preserve">purpose of confirmation measures </w:t>
-      </w:r>
-      <w:proofErr w:type="gramStart"/>
-      <w:r>
-        <w:t>are</w:t>
-      </w:r>
-      <w:proofErr w:type="gramEnd"/>
-      <w:r>
-        <w:t>:</w:t>
+        <w:t>purpose of confirmation measures are:</w:t>
       </w:r>
     </w:p>
     <w:p>
@@ -3795,14 +3653,7 @@
           <w:rFonts w:ascii="Helvetica" w:hAnsi="Helvetica"/>
           <w:shd w:val="clear" w:color="auto" w:fill="FFFFFF"/>
         </w:rPr>
-        <w:t xml:space="preserve"> plans, designs and developed products actually achieve functional safety</w:t>
-      </w:r>
-      <w:r>
-        <w:rPr>
-          <w:rFonts w:ascii="Helvetica" w:hAnsi="Helvetica"/>
-          <w:shd w:val="clear" w:color="auto" w:fill="FFFFFF"/>
-        </w:rPr>
-        <w:t>.</w:t>
+        <w:t xml:space="preserve"> plans, designs and developed products actually achieve functional safety.</w:t>
       </w:r>
     </w:p>
     <w:p>
@@ -3828,10 +3679,7 @@
     <w:p/>
     <w:p>
       <w:r>
-        <w:t>There might also be a "Supporting Process Management" section that would cover "Part 8: Supporting Processes" of the ISO 26262 functional safety standard. This would include descriptions of how the company handles requirements management, change management</w:t>
-      </w:r>
-      <w:r>
-        <w:t>, configuration management, documentation management, and software tool usage and confidence.</w:t>
+        <w:t>There might also be a "Supporting Process Management" section that would cover "Part 8: Supporting Processes" of the ISO 26262 functional safety standard. This would include descriptions of how the company handles requirements management, change management, configuration management, documentation management, and software tool usage and confidence.</w:t>
       </w:r>
     </w:p>
     <w:p/>
@@ -5659,15 +5507,6 @@
   </w:num>
   <w:num w:numId="6">
     <w:abstractNumId w:val="4"/>
-    <w:lvlOverride w:ilvl="0"/>
-    <w:lvlOverride w:ilvl="1"/>
-    <w:lvlOverride w:ilvl="2"/>
-    <w:lvlOverride w:ilvl="3"/>
-    <w:lvlOverride w:ilvl="4"/>
-    <w:lvlOverride w:ilvl="5"/>
-    <w:lvlOverride w:ilvl="6"/>
-    <w:lvlOverride w:ilvl="7"/>
-    <w:lvlOverride w:ilvl="8"/>
   </w:num>
   <w:num w:numId="7">
     <w:abstractNumId w:val="11"/>

--- a/01_SafetyPlan_LaneAssistance_Template.docx
+++ b/01_SafetyPlan_LaneAssistance_Template.docx
@@ -42,7 +42,7 @@
                     <pic:cNvPicPr preferRelativeResize="0"/>
                   </pic:nvPicPr>
                   <pic:blipFill>
-                    <a:blip r:embed="rId7"/>
+                    <a:blip r:embed="rId8"/>
                     <a:srcRect l="24000" r="25600"/>
                     <a:stretch>
                       <a:fillRect/>
@@ -91,7 +91,7 @@
                     <pic:cNvPicPr preferRelativeResize="0"/>
                   </pic:nvPicPr>
                   <pic:blipFill>
-                    <a:blip r:embed="rId8"/>
+                    <a:blip r:embed="rId9"/>
                     <a:srcRect/>
                     <a:stretch>
                       <a:fillRect/>
@@ -191,8 +191,6 @@
         </w:rPr>
         <w:t xml:space="preserve"> 1.0</w:t>
       </w:r>
-      <w:bookmarkStart w:id="5" w:name="_GoBack"/>
-      <w:bookmarkEnd w:id="5"/>
     </w:p>
     <w:p>
       <w:pPr>
@@ -220,8 +218,8 @@
           <w:szCs w:val="48"/>
         </w:rPr>
       </w:pPr>
-      <w:bookmarkStart w:id="6" w:name="_ryo483hmgvs6" w:colFirst="0" w:colLast="0"/>
-      <w:bookmarkEnd w:id="6"/>
+      <w:bookmarkStart w:id="5" w:name="_ryo483hmgvs6" w:colFirst="0" w:colLast="0"/>
+      <w:bookmarkEnd w:id="5"/>
       <w:r>
         <w:rPr>
           <w:noProof/>
@@ -243,7 +241,7 @@
                     <pic:cNvPicPr preferRelativeResize="0"/>
                   </pic:nvPicPr>
                   <pic:blipFill>
-                    <a:blip r:embed="rId9"/>
+                    <a:blip r:embed="rId10"/>
                     <a:srcRect/>
                     <a:stretch>
                       <a:fillRect/>
@@ -311,10 +309,9 @@
         <w:widowControl w:val="0"/>
         <w:spacing w:before="480" w:after="180" w:line="240" w:lineRule="auto"/>
       </w:pPr>
-      <w:bookmarkStart w:id="7" w:name="_1t3h5sf" w:colFirst="0" w:colLast="0"/>
-      <w:bookmarkEnd w:id="7"/>
-      <w:r>
-        <w:lastRenderedPageBreak/>
+      <w:bookmarkStart w:id="6" w:name="_1t3h5sf" w:colFirst="0" w:colLast="0"/>
+      <w:bookmarkEnd w:id="6"/>
+      <w:r>
         <w:t>Document history</w:t>
       </w:r>
     </w:p>
@@ -460,6 +457,7 @@
                 <w:sz w:val="22"/>
                 <w:szCs w:val="22"/>
               </w:rPr>
+              <w:lastRenderedPageBreak/>
               <w:t>23.05.2018</w:t>
             </w:r>
           </w:p>
@@ -500,14 +498,34 @@
                 <w:szCs w:val="22"/>
               </w:rPr>
             </w:pPr>
+            <w:proofErr w:type="spellStart"/>
             <w:r>
               <w:rPr>
                 <w:rFonts w:ascii="Calibri" w:eastAsia="Calibri" w:hAnsi="Calibri" w:cs="Calibri"/>
                 <w:sz w:val="22"/>
                 <w:szCs w:val="22"/>
               </w:rPr>
-              <w:t>Arindam Baidya</w:t>
-            </w:r>
+              <w:t>Arindam</w:t>
+            </w:r>
+            <w:proofErr w:type="spellEnd"/>
+            <w:r>
+              <w:rPr>
+                <w:rFonts w:ascii="Calibri" w:eastAsia="Calibri" w:hAnsi="Calibri" w:cs="Calibri"/>
+                <w:sz w:val="22"/>
+                <w:szCs w:val="22"/>
+              </w:rPr>
+              <w:t xml:space="preserve"> </w:t>
+            </w:r>
+            <w:proofErr w:type="spellStart"/>
+            <w:r>
+              <w:rPr>
+                <w:rFonts w:ascii="Calibri" w:eastAsia="Calibri" w:hAnsi="Calibri" w:cs="Calibri"/>
+                <w:sz w:val="22"/>
+                <w:szCs w:val="22"/>
+              </w:rPr>
+              <w:t>Baidya</w:t>
+            </w:r>
+            <w:proofErr w:type="spellEnd"/>
           </w:p>
         </w:tc>
         <w:tc>
@@ -749,8 +767,8 @@
                 <w:szCs w:val="22"/>
               </w:rPr>
             </w:pPr>
-            <w:bookmarkStart w:id="8" w:name="_2s8eyo1" w:colFirst="0" w:colLast="0"/>
-            <w:bookmarkEnd w:id="8"/>
+            <w:bookmarkStart w:id="7" w:name="_2s8eyo1" w:colFirst="0" w:colLast="0"/>
+            <w:bookmarkEnd w:id="7"/>
           </w:p>
         </w:tc>
         <w:tc>
@@ -791,8 +809,8 @@
         <w:widowControl w:val="0"/>
         <w:spacing w:before="480" w:after="180" w:line="240" w:lineRule="auto"/>
       </w:pPr>
-      <w:bookmarkStart w:id="9" w:name="_ktt3lgighckp" w:colFirst="0" w:colLast="0"/>
-      <w:bookmarkEnd w:id="9"/>
+      <w:bookmarkStart w:id="8" w:name="_ktt3lgighckp" w:colFirst="0" w:colLast="0"/>
+      <w:bookmarkEnd w:id="8"/>
     </w:p>
     <w:p>
       <w:pPr>
@@ -1148,142 +1166,142 @@
         <w:widowControl w:val="0"/>
         <w:spacing w:before="480" w:after="180" w:line="240" w:lineRule="auto"/>
       </w:pPr>
-      <w:bookmarkStart w:id="10" w:name="_zakt536q9xt3" w:colFirst="0" w:colLast="0"/>
+      <w:bookmarkStart w:id="9" w:name="_zakt536q9xt3" w:colFirst="0" w:colLast="0"/>
+      <w:bookmarkEnd w:id="9"/>
+      <w:r>
+        <w:t>Introduction</w:t>
+      </w:r>
+    </w:p>
+    <w:p/>
+    <w:p>
+      <w:pPr>
+        <w:pStyle w:val="Heading2"/>
+      </w:pPr>
+      <w:bookmarkStart w:id="10" w:name="_52ybytyytfvs" w:colFirst="0" w:colLast="0"/>
       <w:bookmarkEnd w:id="10"/>
       <w:r>
-        <w:t>Introduction</w:t>
+        <w:t>Purpose of the Safety Plan</w:t>
+      </w:r>
+    </w:p>
+    <w:p>
+      <w:r>
+        <w:t xml:space="preserve">The Safety Plan helps us to define goals then outline the steps </w:t>
+      </w:r>
+      <w:r>
+        <w:t>needed</w:t>
+      </w:r>
+      <w:r>
+        <w:t xml:space="preserve"> to achieve </w:t>
+      </w:r>
+      <w:r>
+        <w:t>a safe system</w:t>
+      </w:r>
+      <w:r>
+        <w:t>.</w:t>
+      </w:r>
+      <w:r>
+        <w:t xml:space="preserve"> </w:t>
+      </w:r>
+      <w:r>
+        <w:t xml:space="preserve">This document proposes a safety plan for Lane Assistance item. </w:t>
+      </w:r>
+      <w:r>
+        <w:t xml:space="preserve">It </w:t>
+      </w:r>
+      <w:r>
+        <w:t xml:space="preserve">appoints </w:t>
+      </w:r>
+      <w:r>
+        <w:t xml:space="preserve">the </w:t>
+      </w:r>
+      <w:r>
+        <w:t xml:space="preserve">roles and </w:t>
+      </w:r>
+      <w:r>
+        <w:t xml:space="preserve">personnel involved in the project. It also defines the scope of the project and sets </w:t>
+      </w:r>
+      <w:r>
+        <w:t>the timeline in order to successfully complete the Functional Safety of Lane Assistance item in time</w:t>
+      </w:r>
+      <w:r>
+        <w:t>.</w:t>
+      </w:r>
+    </w:p>
+    <w:p>
+      <w:pPr>
+        <w:pStyle w:val="Heading2"/>
+      </w:pPr>
+      <w:bookmarkStart w:id="11" w:name="_sh22j99mm02k" w:colFirst="0" w:colLast="0"/>
+      <w:bookmarkEnd w:id="11"/>
+      <w:r>
+        <w:t>Scope of the Project</w:t>
       </w:r>
     </w:p>
     <w:p/>
     <w:p>
+      <w:r>
+        <w:t>For the lane assistance project, the following safety lifecycle phases are in scope:</w:t>
+      </w:r>
+    </w:p>
+    <w:p>
+      <w:pPr>
+        <w:ind w:firstLine="720"/>
+      </w:pPr>
+    </w:p>
+    <w:p>
+      <w:pPr>
+        <w:ind w:firstLine="720"/>
+      </w:pPr>
+      <w:r>
+        <w:t>Concept phase</w:t>
+      </w:r>
+    </w:p>
+    <w:p>
+      <w:pPr>
+        <w:ind w:firstLine="720"/>
+      </w:pPr>
+      <w:r>
+        <w:t>Product Development at the System Level</w:t>
+      </w:r>
+    </w:p>
+    <w:p>
+      <w:pPr>
+        <w:ind w:firstLine="720"/>
+      </w:pPr>
+      <w:r>
+        <w:t>Product Development at the Software Level</w:t>
+      </w:r>
+    </w:p>
+    <w:p/>
+    <w:p>
+      <w:r>
+        <w:t>The following phases are out of scope:</w:t>
+      </w:r>
+    </w:p>
+    <w:p/>
+    <w:p>
+      <w:pPr>
+        <w:ind w:firstLine="720"/>
+      </w:pPr>
+      <w:r>
+        <w:t>Product Development at the Hardware Level</w:t>
+      </w:r>
+    </w:p>
+    <w:p>
+      <w:pPr>
+        <w:ind w:firstLine="720"/>
+      </w:pPr>
+      <w:r>
+        <w:t>Production and Operation</w:t>
+      </w:r>
+    </w:p>
+    <w:p/>
+    <w:p>
       <w:pPr>
         <w:pStyle w:val="Heading2"/>
       </w:pPr>
-      <w:bookmarkStart w:id="11" w:name="_52ybytyytfvs" w:colFirst="0" w:colLast="0"/>
-      <w:bookmarkEnd w:id="11"/>
-      <w:r>
-        <w:t>Purpose of the Safety Plan</w:t>
-      </w:r>
-    </w:p>
-    <w:p>
-      <w:r>
-        <w:t xml:space="preserve">The Safety Plan helps us to define goals then outline the steps </w:t>
-      </w:r>
-      <w:r>
-        <w:t>needed</w:t>
-      </w:r>
-      <w:r>
-        <w:t xml:space="preserve"> to achieve </w:t>
-      </w:r>
-      <w:r>
-        <w:t>a safe system</w:t>
-      </w:r>
-      <w:r>
-        <w:t>.</w:t>
-      </w:r>
-      <w:r>
-        <w:t xml:space="preserve"> </w:t>
-      </w:r>
-      <w:r>
-        <w:t xml:space="preserve">This document proposes a safety plan for Lane Assistance item. </w:t>
-      </w:r>
-      <w:r>
-        <w:t xml:space="preserve">It </w:t>
-      </w:r>
-      <w:r>
-        <w:t xml:space="preserve">appoints </w:t>
-      </w:r>
-      <w:r>
-        <w:t xml:space="preserve">the </w:t>
-      </w:r>
-      <w:r>
-        <w:t xml:space="preserve">roles and </w:t>
-      </w:r>
-      <w:r>
-        <w:t xml:space="preserve">personnel involved in the project. It also defines the scope of the project and sets </w:t>
-      </w:r>
-      <w:r>
-        <w:t>the timeline in order to successfully complete the Functional Safety of Lane Assistance item in time</w:t>
-      </w:r>
-      <w:r>
-        <w:t>.</w:t>
-      </w:r>
-    </w:p>
-    <w:p>
-      <w:pPr>
-        <w:pStyle w:val="Heading2"/>
-      </w:pPr>
-      <w:bookmarkStart w:id="12" w:name="_sh22j99mm02k" w:colFirst="0" w:colLast="0"/>
+      <w:bookmarkStart w:id="12" w:name="_fzzlhwsfq6ys" w:colFirst="0" w:colLast="0"/>
       <w:bookmarkEnd w:id="12"/>
-      <w:r>
-        <w:t>Scope of the Project</w:t>
-      </w:r>
-    </w:p>
-    <w:p/>
-    <w:p>
-      <w:r>
-        <w:t>For the lane assistance project, the following safety lifecycle phases are in scope:</w:t>
-      </w:r>
-    </w:p>
-    <w:p>
-      <w:pPr>
-        <w:ind w:firstLine="720"/>
-      </w:pPr>
-    </w:p>
-    <w:p>
-      <w:pPr>
-        <w:ind w:firstLine="720"/>
-      </w:pPr>
-      <w:r>
-        <w:t>Concept phase</w:t>
-      </w:r>
-    </w:p>
-    <w:p>
-      <w:pPr>
-        <w:ind w:firstLine="720"/>
-      </w:pPr>
-      <w:r>
-        <w:t>Product Development at the System Level</w:t>
-      </w:r>
-    </w:p>
-    <w:p>
-      <w:pPr>
-        <w:ind w:firstLine="720"/>
-      </w:pPr>
-      <w:r>
-        <w:t>Product Development at the Software Level</w:t>
-      </w:r>
-    </w:p>
-    <w:p/>
-    <w:p>
-      <w:r>
-        <w:t>The following phases are out of scope:</w:t>
-      </w:r>
-    </w:p>
-    <w:p/>
-    <w:p>
-      <w:pPr>
-        <w:ind w:firstLine="720"/>
-      </w:pPr>
-      <w:r>
-        <w:t>Product Development at the Hardware Level</w:t>
-      </w:r>
-    </w:p>
-    <w:p>
-      <w:pPr>
-        <w:ind w:firstLine="720"/>
-      </w:pPr>
-      <w:r>
-        <w:t>Production and Operation</w:t>
-      </w:r>
-    </w:p>
-    <w:p/>
-    <w:p>
-      <w:pPr>
-        <w:pStyle w:val="Heading2"/>
-      </w:pPr>
-      <w:bookmarkStart w:id="13" w:name="_fzzlhwsfq6ys" w:colFirst="0" w:colLast="0"/>
-      <w:bookmarkEnd w:id="13"/>
       <w:r>
         <w:t>Deliverables of the Project</w:t>
       </w:r>
@@ -1331,8 +1349,8 @@
       <w:pPr>
         <w:pStyle w:val="Heading1"/>
       </w:pPr>
-      <w:bookmarkStart w:id="14" w:name="_t6m96u2v69wo" w:colFirst="0" w:colLast="0"/>
-      <w:bookmarkEnd w:id="14"/>
+      <w:bookmarkStart w:id="13" w:name="_t6m96u2v69wo" w:colFirst="0" w:colLast="0"/>
+      <w:bookmarkEnd w:id="13"/>
       <w:r>
         <w:lastRenderedPageBreak/>
         <w:t>Item Definition</w:t>
@@ -1659,7 +1677,7 @@
                     <pic:cNvPicPr/>
                   </pic:nvPicPr>
                   <pic:blipFill>
-                    <a:blip r:embed="rId10" cstate="print">
+                    <a:blip r:embed="rId11" cstate="print">
                       <a:extLst>
                         <a:ext uri="{28A0092B-C50C-407E-A947-70E740481C1C}">
                           <a14:useLocalDpi xmlns:a14="http://schemas.microsoft.com/office/drawing/2010/main" val="0"/>
@@ -1791,18 +1809,18 @@
       <w:pPr>
         <w:pStyle w:val="Heading1"/>
       </w:pPr>
-      <w:bookmarkStart w:id="15" w:name="_km1cu1hyl182" w:colFirst="0" w:colLast="0"/>
+      <w:bookmarkStart w:id="14" w:name="_km1cu1hyl182" w:colFirst="0" w:colLast="0"/>
+      <w:bookmarkEnd w:id="14"/>
+      <w:r>
+        <w:t>Goals and Measures</w:t>
+      </w:r>
+    </w:p>
+    <w:p>
+      <w:pPr>
+        <w:pStyle w:val="Heading2"/>
+      </w:pPr>
+      <w:bookmarkStart w:id="15" w:name="_ww7fqc274i9y" w:colFirst="0" w:colLast="0"/>
       <w:bookmarkEnd w:id="15"/>
-      <w:r>
-        <w:t>Goals and Measures</w:t>
-      </w:r>
-    </w:p>
-    <w:p>
-      <w:pPr>
-        <w:pStyle w:val="Heading2"/>
-      </w:pPr>
-      <w:bookmarkStart w:id="16" w:name="_ww7fqc274i9y" w:colFirst="0" w:colLast="0"/>
-      <w:bookmarkEnd w:id="16"/>
       <w:r>
         <w:t>Goals</w:t>
       </w:r>
@@ -1815,8 +1833,8 @@
           <w:numId w:val="4"/>
         </w:numPr>
       </w:pPr>
-      <w:bookmarkStart w:id="17" w:name="_v2rbrzjrkt9b" w:colFirst="0" w:colLast="0"/>
-      <w:bookmarkEnd w:id="17"/>
+      <w:bookmarkStart w:id="16" w:name="_v2rbrzjrkt9b" w:colFirst="0" w:colLast="0"/>
+      <w:bookmarkEnd w:id="16"/>
       <w:r>
         <w:t>Identify risk and hazardous situations in the Line Assistance system components malfunction causing injuries to a person.</w:t>
       </w:r>
@@ -1852,7 +1870,24 @@
       <w:r>
         <w:t xml:space="preserve"> </w:t>
       </w:r>
-      <w:r>
+    </w:p>
+    <w:p>
+      <w:pPr>
+        <w:rPr>
+          <w:sz w:val="32"/>
+          <w:szCs w:val="32"/>
+        </w:rPr>
+      </w:pPr>
+      <w:r>
+        <w:br w:type="page"/>
+      </w:r>
+    </w:p>
+    <w:p>
+      <w:pPr>
+        <w:pStyle w:val="Heading2"/>
+      </w:pPr>
+      <w:r>
+        <w:lastRenderedPageBreak/>
         <w:t>Measures</w:t>
       </w:r>
     </w:p>
@@ -1963,7 +1998,6 @@
               <w:spacing w:line="240" w:lineRule="auto"/>
             </w:pPr>
             <w:r>
-              <w:lastRenderedPageBreak/>
               <w:t>Follow safety processes</w:t>
             </w:r>
           </w:p>
@@ -2561,8 +2595,8 @@
       <w:pPr>
         <w:pStyle w:val="Heading1"/>
       </w:pPr>
-      <w:bookmarkStart w:id="18" w:name="_b23s6orj91gm" w:colFirst="0" w:colLast="0"/>
-      <w:bookmarkEnd w:id="18"/>
+      <w:bookmarkStart w:id="17" w:name="_b23s6orj91gm" w:colFirst="0" w:colLast="0"/>
+      <w:bookmarkEnd w:id="17"/>
       <w:r>
         <w:t>Safety Culture</w:t>
       </w:r>
@@ -2893,6 +2927,7 @@
           <w:bdr w:val="none" w:sz="0" w:space="0" w:color="auto" w:frame="1"/>
           <w:lang w:val="en-US"/>
         </w:rPr>
+        <w:lastRenderedPageBreak/>
         <w:t>Communication</w:t>
       </w:r>
       <w:r>
@@ -2909,20 +2944,20 @@
       <w:pPr>
         <w:pStyle w:val="Heading1"/>
       </w:pPr>
-      <w:bookmarkStart w:id="19" w:name="_pqn9poe0nvtc" w:colFirst="0" w:colLast="0"/>
+      <w:bookmarkStart w:id="18" w:name="_pqn9poe0nvtc" w:colFirst="0" w:colLast="0"/>
+      <w:bookmarkEnd w:id="18"/>
+    </w:p>
+    <w:p>
+      <w:pPr>
+        <w:pStyle w:val="Heading1"/>
+      </w:pPr>
+      <w:r>
+        <w:t>Safety Lifecycle Tailoring</w:t>
+      </w:r>
+    </w:p>
+    <w:p>
+      <w:bookmarkStart w:id="19" w:name="_xlicd1ijavb7" w:colFirst="0" w:colLast="0"/>
       <w:bookmarkEnd w:id="19"/>
-    </w:p>
-    <w:p>
-      <w:pPr>
-        <w:pStyle w:val="Heading1"/>
-      </w:pPr>
-      <w:r>
-        <w:t>Safety Lifecycle Tailoring</w:t>
-      </w:r>
-    </w:p>
-    <w:p>
-      <w:bookmarkStart w:id="20" w:name="_xlicd1ijavb7" w:colFirst="0" w:colLast="0"/>
-      <w:bookmarkEnd w:id="20"/>
       <w:r>
         <w:t>For the Lane Assistance project, the following safety lifecycle phases are in scope:</w:t>
       </w:r>
@@ -3266,8 +3301,8 @@
       <w:pPr>
         <w:pStyle w:val="Heading1"/>
       </w:pPr>
-      <w:bookmarkStart w:id="21" w:name="_swj0emygbhrm" w:colFirst="0" w:colLast="0"/>
-      <w:bookmarkEnd w:id="21"/>
+      <w:bookmarkStart w:id="20" w:name="_swj0emygbhrm" w:colFirst="0" w:colLast="0"/>
+      <w:bookmarkEnd w:id="20"/>
       <w:r>
         <w:t>Development Interface Agreement</w:t>
       </w:r>
@@ -3324,7 +3359,6 @@
         <w:rPr>
           <w:b/>
         </w:rPr>
-        <w:lastRenderedPageBreak/>
         <w:t>Functional Safety Manager - Item Level</w:t>
       </w:r>
       <w:r>
@@ -3519,8 +3553,8 @@
       <w:pPr>
         <w:pStyle w:val="Heading1"/>
       </w:pPr>
-      <w:bookmarkStart w:id="22" w:name="_lllavvxrxrdy" w:colFirst="0" w:colLast="0"/>
-      <w:bookmarkEnd w:id="22"/>
+      <w:bookmarkStart w:id="21" w:name="_lllavvxrxrdy" w:colFirst="0" w:colLast="0"/>
+      <w:bookmarkEnd w:id="21"/>
       <w:r>
         <w:t>Confirmation Measures</w:t>
       </w:r>
@@ -3543,7 +3577,12 @@
         </w:numPr>
       </w:pPr>
       <w:r>
-        <w:t>that a functional safety project conforms to ISO 26262, and</w:t>
+        <w:t>T</w:t>
+      </w:r>
+      <w:bookmarkStart w:id="22" w:name="_GoBack"/>
+      <w:bookmarkEnd w:id="22"/>
+      <w:r>
+        <w:t>hat a functional safety project conforms to ISO 26262, and</w:t>
       </w:r>
     </w:p>
     <w:p>
@@ -3555,7 +3594,10 @@
         </w:numPr>
       </w:pPr>
       <w:r>
-        <w:t>that the project really does make the vehicle safer.</w:t>
+        <w:t>That</w:t>
+      </w:r>
+      <w:r>
+        <w:t xml:space="preserve"> the project really does make the vehicle safer.</w:t>
       </w:r>
     </w:p>
     <w:p/>
@@ -3689,11 +3731,12 @@
       </w:r>
     </w:p>
     <w:sectPr>
-      <w:footerReference w:type="default" r:id="rId11"/>
+      <w:footerReference w:type="default" r:id="rId12"/>
       <w:pgSz w:w="12240" w:h="15840"/>
-      <w:pgMar w:top="1440" w:right="1440" w:bottom="1440" w:left="1440" w:header="0" w:footer="720" w:gutter="0"/>
+      <w:pgMar w:top="1440" w:right="1440" w:bottom="900" w:left="1440" w:header="0" w:footer="720" w:gutter="0"/>
       <w:pgNumType w:start="1"/>
       <w:cols w:space="720"/>
+      <w:docGrid w:linePitch="299"/>
     </w:sectPr>
   </w:body>
 </w:document>
@@ -6486,4 +6529,16 @@
   </a:objectDefaults>
   <a:extraClrSchemeLst/>
 </a:theme>
+</file>
+
+<file path=customXml/item1.xml><?xml version="1.0" encoding="utf-8"?>
+<b:Sources xmlns:b="http://schemas.openxmlformats.org/officeDocument/2006/bibliography" xmlns="http://schemas.openxmlformats.org/officeDocument/2006/bibliography" SelectedStyle="\APASixthEditionOfficeOnline.xsl" StyleName="APA" Version="6"/>
+</file>
+
+<file path=customXml/itemProps1.xml><?xml version="1.0" encoding="utf-8"?>
+<ds:datastoreItem xmlns:ds="http://schemas.openxmlformats.org/officeDocument/2006/customXml" ds:itemID="{8C16F7DD-0E74-426F-9026-FFD221B6CBDA}">
+  <ds:schemaRefs>
+    <ds:schemaRef ds:uri="http://schemas.openxmlformats.org/officeDocument/2006/bibliography"/>
+  </ds:schemaRefs>
+</ds:datastoreItem>
 </file>